--- a/menu francais en anglais.docx
+++ b/menu francais en anglais.docx
@@ -175,13 +175,14 @@
                                 <w:sdt>
                                   <w:sdtPr>
                                     <w:rPr>
+                                      <w:rFonts w:ascii="Berlin Sans FB Demi" w:hAnsi="Berlin Sans FB Demi"/>
                                       <w:sz w:val="96"/>
                                       <w:szCs w:val="96"/>
                                     </w:rPr>
                                     <w:alias w:val="Année"/>
                                     <w:id w:val="1012341074"/>
                                     <w:dataBinding w:prefixMappings="xmlns:ns0='http://schemas.microsoft.com/office/2006/coverPageProps'" w:xpath="/ns0:CoverPageProperties[1]/ns0:PublishDate[1]" w:storeItemID="{55AF091B-3C7A-41E3-B477-F2FDAA23CFDA}"/>
-                                    <w:date w:fullDate="2019-01-14T00:00:00Z">
+                                    <w:date w:fullDate="2019-01-01T00:00:00Z">
                                       <w:dateFormat w:val="yyyy"/>
                                       <w:lid w:val="fr-FR"/>
                                       <w:storeMappedDataAs w:val="dateTime"/>
@@ -194,6 +195,7 @@
                                       <w:pPr>
                                         <w:pStyle w:val="Sansinterligne"/>
                                         <w:rPr>
+                                          <w:rFonts w:ascii="Berlin Sans FB Demi" w:hAnsi="Berlin Sans FB Demi"/>
                                           <w:color w:val="FFFFFF" w:themeColor="background1"/>
                                           <w:sz w:val="96"/>
                                           <w:szCs w:val="96"/>
@@ -201,6 +203,7 @@
                                       </w:pPr>
                                       <w:r>
                                         <w:rPr>
+                                          <w:rFonts w:ascii="Berlin Sans FB Demi" w:hAnsi="Berlin Sans FB Demi"/>
                                           <w:sz w:val="96"/>
                                           <w:szCs w:val="96"/>
                                         </w:rPr>
@@ -262,74 +265,30 @@
                             </wps:spPr>
                             <wps:txbx>
                               <w:txbxContent>
-                                <w:sdt>
-                                  <w:sdtPr>
-                                    <w:alias w:val="Auteur"/>
-                                    <w:id w:val="1380359617"/>
-                                    <w:dataBinding w:prefixMappings="xmlns:ns0='http://schemas.openxmlformats.org/package/2006/metadata/core-properties' xmlns:ns1='http://purl.org/dc/elements/1.1/'" w:xpath="/ns0:coreProperties[1]/ns1:creator[1]" w:storeItemID="{6C3C8BC8-F283-45AE-878A-BAB7291924A1}"/>
-                                    <w:text/>
-                                  </w:sdtPr>
-                                  <w:sdtEndPr/>
-                                  <w:sdtContent>
-                                    <w:p>
-                                      <w:pPr>
-                                        <w:pStyle w:val="Sansinterligne"/>
-                                        <w:spacing w:line="360" w:lineRule="auto"/>
-                                      </w:pPr>
-                                      <w:r>
-                                        <w:t>Fanny SAIGNES</w:t>
-                                      </w:r>
-                                    </w:p>
-                                  </w:sdtContent>
-                                </w:sdt>
-                                <w:sdt>
-                                  <w:sdtPr>
-                                    <w:alias w:val="Société"/>
-                                    <w:id w:val="1760174317"/>
-                                    <w:dataBinding w:prefixMappings="xmlns:ns0='http://schemas.openxmlformats.org/officeDocument/2006/extended-properties'" w:xpath="/ns0:Properties[1]/ns0:Company[1]" w:storeItemID="{6668398D-A668-4E3E-A5EB-62B293D839F1}"/>
-                                    <w:text/>
-                                  </w:sdtPr>
-                                  <w:sdtEndPr/>
-                                  <w:sdtContent>
-                                    <w:p>
-                                      <w:pPr>
-                                        <w:pStyle w:val="Sansinterligne"/>
-                                        <w:spacing w:line="360" w:lineRule="auto"/>
-                                      </w:pPr>
-                                      <w:r>
-                                        <w:t>IUT Annecy</w:t>
-                                      </w:r>
-                                    </w:p>
-                                  </w:sdtContent>
-                                </w:sdt>
-                                <w:sdt>
-                                  <w:sdtPr>
-                                    <w:alias w:val="Date"/>
-                                    <w:id w:val="1724480474"/>
-                                    <w:dataBinding w:prefixMappings="xmlns:ns0='http://schemas.microsoft.com/office/2006/coverPageProps'" w:xpath="/ns0:CoverPageProperties[1]/ns0:PublishDate[1]" w:storeItemID="{55AF091B-3C7A-41E3-B477-F2FDAA23CFDA}"/>
-                                    <w:date w:fullDate="2019-01-14T00:00:00Z">
-                                      <w:dateFormat w:val="dd/MM/yyyy"/>
-                                      <w:lid w:val="fr-FR"/>
-                                      <w:storeMappedDataAs w:val="dateTime"/>
-                                      <w:calendar w:val="gregorian"/>
-                                    </w:date>
-                                  </w:sdtPr>
-                                  <w:sdtEndPr/>
-                                  <w:sdtContent>
-                                    <w:p>
-                                      <w:pPr>
-                                        <w:pStyle w:val="Sansinterligne"/>
-                                        <w:spacing w:line="360" w:lineRule="auto"/>
-                                        <w:rPr>
-                                          <w:color w:val="FFFFFF" w:themeColor="background1"/>
-                                        </w:rPr>
-                                      </w:pPr>
-                                      <w:r>
-                                        <w:t>14/01/2019</w:t>
-                                      </w:r>
-                                    </w:p>
-                                  </w:sdtContent>
-                                </w:sdt>
+                                <w:p>
+                                  <w:pPr>
+                                    <w:pStyle w:val="Sansinterligne"/>
+                                    <w:spacing w:line="360" w:lineRule="auto"/>
+                                    <w:rPr>
+                                      <w:lang w:val="en-US"/>
+                                    </w:rPr>
+                                  </w:pPr>
+                                </w:p>
+                                <w:p>
+                                  <w:pPr>
+                                    <w:pStyle w:val="Sansinterligne"/>
+                                    <w:spacing w:line="360" w:lineRule="auto"/>
+                                  </w:pPr>
+                                </w:p>
+                                <w:p>
+                                  <w:pPr>
+                                    <w:pStyle w:val="Sansinterligne"/>
+                                    <w:spacing w:line="360" w:lineRule="auto"/>
+                                    <w:rPr>
+                                      <w:color w:val="FFFFFF" w:themeColor="background1"/>
+                                    </w:rPr>
+                                  </w:pPr>
+                                </w:p>
                               </w:txbxContent>
                             </wps:txbx>
                             <wps:bodyPr rot="0" vert="horz" wrap="square" lIns="365760" tIns="182880" rIns="182880" bIns="182880" anchor="b" anchorCtr="0" upright="1">
@@ -366,13 +325,14 @@
                           <w:sdt>
                             <w:sdtPr>
                               <w:rPr>
+                                <w:rFonts w:ascii="Berlin Sans FB Demi" w:hAnsi="Berlin Sans FB Demi"/>
                                 <w:sz w:val="96"/>
                                 <w:szCs w:val="96"/>
                               </w:rPr>
                               <w:alias w:val="Année"/>
                               <w:id w:val="1012341074"/>
                               <w:dataBinding w:prefixMappings="xmlns:ns0='http://schemas.microsoft.com/office/2006/coverPageProps'" w:xpath="/ns0:CoverPageProperties[1]/ns0:PublishDate[1]" w:storeItemID="{55AF091B-3C7A-41E3-B477-F2FDAA23CFDA}"/>
-                              <w:date w:fullDate="2019-01-14T00:00:00Z">
+                              <w:date w:fullDate="2019-01-01T00:00:00Z">
                                 <w:dateFormat w:val="yyyy"/>
                                 <w:lid w:val="fr-FR"/>
                                 <w:storeMappedDataAs w:val="dateTime"/>
@@ -385,6 +345,7 @@
                                 <w:pPr>
                                   <w:pStyle w:val="Sansinterligne"/>
                                   <w:rPr>
+                                    <w:rFonts w:ascii="Berlin Sans FB Demi" w:hAnsi="Berlin Sans FB Demi"/>
                                     <w:color w:val="FFFFFF" w:themeColor="background1"/>
                                     <w:sz w:val="96"/>
                                     <w:szCs w:val="96"/>
@@ -392,6 +353,7 @@
                                 </w:pPr>
                                 <w:r>
                                   <w:rPr>
+                                    <w:rFonts w:ascii="Berlin Sans FB Demi" w:hAnsi="Berlin Sans FB Demi"/>
                                     <w:sz w:val="96"/>
                                     <w:szCs w:val="96"/>
                                   </w:rPr>
@@ -408,74 +370,30 @@
                       <v:shadow color="#d8d8d8" offset="3pt,3pt"/>
                       <v:textbox inset="28.8pt,14.4pt,14.4pt,14.4pt">
                         <w:txbxContent>
-                          <w:sdt>
-                            <w:sdtPr>
-                              <w:alias w:val="Auteur"/>
-                              <w:id w:val="1380359617"/>
-                              <w:dataBinding w:prefixMappings="xmlns:ns0='http://schemas.openxmlformats.org/package/2006/metadata/core-properties' xmlns:ns1='http://purl.org/dc/elements/1.1/'" w:xpath="/ns0:coreProperties[1]/ns1:creator[1]" w:storeItemID="{6C3C8BC8-F283-45AE-878A-BAB7291924A1}"/>
-                              <w:text/>
-                            </w:sdtPr>
-                            <w:sdtEndPr/>
-                            <w:sdtContent>
-                              <w:p>
-                                <w:pPr>
-                                  <w:pStyle w:val="Sansinterligne"/>
-                                  <w:spacing w:line="360" w:lineRule="auto"/>
-                                </w:pPr>
-                                <w:r>
-                                  <w:t>Fanny SAIGNES</w:t>
-                                </w:r>
-                              </w:p>
-                            </w:sdtContent>
-                          </w:sdt>
-                          <w:sdt>
-                            <w:sdtPr>
-                              <w:alias w:val="Société"/>
-                              <w:id w:val="1760174317"/>
-                              <w:dataBinding w:prefixMappings="xmlns:ns0='http://schemas.openxmlformats.org/officeDocument/2006/extended-properties'" w:xpath="/ns0:Properties[1]/ns0:Company[1]" w:storeItemID="{6668398D-A668-4E3E-A5EB-62B293D839F1}"/>
-                              <w:text/>
-                            </w:sdtPr>
-                            <w:sdtEndPr/>
-                            <w:sdtContent>
-                              <w:p>
-                                <w:pPr>
-                                  <w:pStyle w:val="Sansinterligne"/>
-                                  <w:spacing w:line="360" w:lineRule="auto"/>
-                                </w:pPr>
-                                <w:r>
-                                  <w:t>IUT Annecy</w:t>
-                                </w:r>
-                              </w:p>
-                            </w:sdtContent>
-                          </w:sdt>
-                          <w:sdt>
-                            <w:sdtPr>
-                              <w:alias w:val="Date"/>
-                              <w:id w:val="1724480474"/>
-                              <w:dataBinding w:prefixMappings="xmlns:ns0='http://schemas.microsoft.com/office/2006/coverPageProps'" w:xpath="/ns0:CoverPageProperties[1]/ns0:PublishDate[1]" w:storeItemID="{55AF091B-3C7A-41E3-B477-F2FDAA23CFDA}"/>
-                              <w:date w:fullDate="2019-01-14T00:00:00Z">
-                                <w:dateFormat w:val="dd/MM/yyyy"/>
-                                <w:lid w:val="fr-FR"/>
-                                <w:storeMappedDataAs w:val="dateTime"/>
-                                <w:calendar w:val="gregorian"/>
-                              </w:date>
-                            </w:sdtPr>
-                            <w:sdtEndPr/>
-                            <w:sdtContent>
-                              <w:p>
-                                <w:pPr>
-                                  <w:pStyle w:val="Sansinterligne"/>
-                                  <w:spacing w:line="360" w:lineRule="auto"/>
-                                  <w:rPr>
-                                    <w:color w:val="FFFFFF" w:themeColor="background1"/>
-                                  </w:rPr>
-                                </w:pPr>
-                                <w:r>
-                                  <w:t>14/01/2019</w:t>
-                                </w:r>
-                              </w:p>
-                            </w:sdtContent>
-                          </w:sdt>
+                          <w:p>
+                            <w:pPr>
+                              <w:pStyle w:val="Sansinterligne"/>
+                              <w:spacing w:line="360" w:lineRule="auto"/>
+                              <w:rPr>
+                                <w:lang w:val="en-US"/>
+                              </w:rPr>
+                            </w:pPr>
+                          </w:p>
+                          <w:p>
+                            <w:pPr>
+                              <w:pStyle w:val="Sansinterligne"/>
+                              <w:spacing w:line="360" w:lineRule="auto"/>
+                            </w:pPr>
+                          </w:p>
+                          <w:p>
+                            <w:pPr>
+                              <w:pStyle w:val="Sansinterligne"/>
+                              <w:spacing w:line="360" w:lineRule="auto"/>
+                              <w:rPr>
+                                <w:color w:val="FFFFFF" w:themeColor="background1"/>
+                              </w:rPr>
+                            </w:pPr>
+                          </w:p>
                         </w:txbxContent>
                       </v:textbox>
                     </v:rect>
@@ -548,6 +466,7 @@
                               <w:sdt>
                                 <w:sdtPr>
                                   <w:rPr>
+                                    <w:rFonts w:ascii="Berlin Sans FB Demi" w:hAnsi="Berlin Sans FB Demi"/>
                                     <w:sz w:val="72"/>
                                     <w:szCs w:val="72"/>
                                   </w:rPr>
@@ -563,6 +482,7 @@
                                       <w:pStyle w:val="Sansinterligne"/>
                                       <w:jc w:val="right"/>
                                       <w:rPr>
+                                        <w:rFonts w:ascii="Berlin Sans FB Demi" w:hAnsi="Berlin Sans FB Demi"/>
                                         <w:color w:val="FFFFFF" w:themeColor="background1"/>
                                         <w:sz w:val="72"/>
                                         <w:szCs w:val="72"/>
@@ -570,6 +490,7 @@
                                     </w:pPr>
                                     <w:r>
                                       <w:rPr>
+                                        <w:rFonts w:ascii="Berlin Sans FB Demi" w:hAnsi="Berlin Sans FB Demi"/>
                                         <w:sz w:val="72"/>
                                         <w:szCs w:val="72"/>
                                       </w:rPr>
@@ -604,6 +525,7 @@
                         <w:sdt>
                           <w:sdtPr>
                             <w:rPr>
+                              <w:rFonts w:ascii="Berlin Sans FB Demi" w:hAnsi="Berlin Sans FB Demi"/>
                               <w:sz w:val="72"/>
                               <w:szCs w:val="72"/>
                             </w:rPr>
@@ -619,6 +541,7 @@
                                 <w:pStyle w:val="Sansinterligne"/>
                                 <w:jc w:val="right"/>
                                 <w:rPr>
+                                  <w:rFonts w:ascii="Berlin Sans FB Demi" w:hAnsi="Berlin Sans FB Demi"/>
                                   <w:color w:val="FFFFFF" w:themeColor="background1"/>
                                   <w:sz w:val="72"/>
                                   <w:szCs w:val="72"/>
@@ -626,6 +549,7 @@
                               </w:pPr>
                               <w:r>
                                 <w:rPr>
+                                  <w:rFonts w:ascii="Berlin Sans FB Demi" w:hAnsi="Berlin Sans FB Demi"/>
                                   <w:sz w:val="72"/>
                                   <w:szCs w:val="72"/>
                                 </w:rPr>
@@ -645,21 +569,459 @@
         </w:p>
         <w:p>
           <w:r>
+            <w:rPr>
+              <w:noProof/>
+              <w:lang w:eastAsia="fr-FR"/>
+            </w:rPr>
+            <mc:AlternateContent>
+              <mc:Choice Requires="wps">
+                <w:drawing>
+                  <wp:anchor distT="0" distB="0" distL="114300" distR="114300" simplePos="0" relativeHeight="251664384" behindDoc="0" locked="0" layoutInCell="1" allowOverlap="1">
+                    <wp:simplePos x="0" y="0"/>
+                    <wp:positionH relativeFrom="column">
+                      <wp:posOffset>-13970</wp:posOffset>
+                    </wp:positionH>
+                    <wp:positionV relativeFrom="paragraph">
+                      <wp:posOffset>5767705</wp:posOffset>
+                    </wp:positionV>
+                    <wp:extent cx="2781300" cy="990600"/>
+                    <wp:effectExtent l="0" t="0" r="0" b="0"/>
+                    <wp:wrapNone/>
+                    <wp:docPr id="3" name="Zone de texte 3"/>
+                    <wp:cNvGraphicFramePr/>
+                    <a:graphic xmlns:a="http://schemas.openxmlformats.org/drawingml/2006/main">
+                      <a:graphicData uri="http://schemas.microsoft.com/office/word/2010/wordprocessingShape">
+                        <wps:wsp>
+                          <wps:cNvSpPr txBox="1"/>
+                          <wps:spPr>
+                            <a:xfrm>
+                              <a:off x="0" y="0"/>
+                              <a:ext cx="2781300" cy="990600"/>
+                            </a:xfrm>
+                            <a:prstGeom prst="rect">
+                              <a:avLst/>
+                            </a:prstGeom>
+                            <a:noFill/>
+                            <a:ln w="6350">
+                              <a:noFill/>
+                            </a:ln>
+                          </wps:spPr>
+                          <wps:txbx>
+                            <w:txbxContent>
+                              <w:p>
+                                <w:pPr>
+                                  <w:jc w:val="center"/>
+                                  <w:rPr>
+                                    <w:rFonts w:ascii="Berlin Sans FB Demi" w:hAnsi="Berlin Sans FB Demi"/>
+                                    <w:sz w:val="72"/>
+                                  </w:rPr>
+                                </w:pPr>
+                                <w:r>
+                                  <w:rPr>
+                                    <w:rFonts w:ascii="Berlin Sans FB Demi" w:hAnsi="Berlin Sans FB Demi"/>
+                                    <w:sz w:val="72"/>
+                                  </w:rPr>
+                                  <w:t>GFF</w:t>
+                                </w:r>
+                              </w:p>
+                            </w:txbxContent>
+                          </wps:txbx>
+                          <wps:bodyPr rot="0" spcFirstLastPara="0" vertOverflow="overflow" horzOverflow="overflow" vert="horz" wrap="square" lIns="91440" tIns="45720" rIns="91440" bIns="45720" numCol="1" spcCol="0" rtlCol="0" fromWordArt="0" anchor="t" anchorCtr="0" forceAA="0" compatLnSpc="1">
+                            <a:prstTxWarp prst="textNoShape">
+                              <a:avLst/>
+                            </a:prstTxWarp>
+                            <a:noAutofit/>
+                          </wps:bodyPr>
+                        </wps:wsp>
+                      </a:graphicData>
+                    </a:graphic>
+                  </wp:anchor>
+                </w:drawing>
+              </mc:Choice>
+              <mc:Fallback>
+                <w:pict>
+                  <v:shapetype id="_x0000_t202" coordsize="21600,21600" o:spt="202" path="m,l,21600r21600,l21600,xe">
+                    <v:stroke joinstyle="miter"/>
+                    <v:path gradientshapeok="t" o:connecttype="rect"/>
+                  </v:shapetype>
+                  <v:shape id="Zone de texte 3" o:spid="_x0000_s1032" type="#_x0000_t202" style="position:absolute;margin-left:-1.1pt;margin-top:454.15pt;width:219pt;height:78pt;z-index:251664384;visibility:visible;mso-wrap-style:square;mso-wrap-distance-left:9pt;mso-wrap-distance-top:0;mso-wrap-distance-right:9pt;mso-wrap-distance-bottom:0;mso-position-horizontal:absolute;mso-position-horizontal-relative:text;mso-position-vertical:absolute;mso-position-vertical-relative:text;v-text-anchor:top" o:gfxdata="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" filled="f" stroked="f" strokeweight=".5pt">
+                    <v:textbox>
+                      <w:txbxContent>
+                        <w:p>
+                          <w:pPr>
+                            <w:jc w:val="center"/>
+                            <w:rPr>
+                              <w:rFonts w:ascii="Berlin Sans FB Demi" w:hAnsi="Berlin Sans FB Demi"/>
+                              <w:sz w:val="72"/>
+                            </w:rPr>
+                          </w:pPr>
+                          <w:r>
+                            <w:rPr>
+                              <w:rFonts w:ascii="Berlin Sans FB Demi" w:hAnsi="Berlin Sans FB Demi"/>
+                              <w:sz w:val="72"/>
+                            </w:rPr>
+                            <w:t>GFF</w:t>
+                          </w:r>
+                        </w:p>
+                      </w:txbxContent>
+                    </v:textbox>
+                  </v:shape>
+                </w:pict>
+              </mc:Fallback>
+            </mc:AlternateContent>
+          </w:r>
+          <w:r>
+            <w:rPr>
+              <w:noProof/>
+              <w:lang w:eastAsia="fr-FR"/>
+            </w:rPr>
+            <mc:AlternateContent>
+              <mc:Choice Requires="wps">
+                <w:drawing>
+                  <wp:anchor distT="0" distB="0" distL="114300" distR="114300" simplePos="0" relativeHeight="251663360" behindDoc="0" locked="0" layoutInCell="1" allowOverlap="1">
+                    <wp:simplePos x="0" y="0"/>
+                    <wp:positionH relativeFrom="column">
+                      <wp:posOffset>4386580</wp:posOffset>
+                    </wp:positionH>
+                    <wp:positionV relativeFrom="paragraph">
+                      <wp:posOffset>7596505</wp:posOffset>
+                    </wp:positionV>
+                    <wp:extent cx="1676400" cy="1609725"/>
+                    <wp:effectExtent l="0" t="0" r="0" b="0"/>
+                    <wp:wrapNone/>
+                    <wp:docPr id="2" name="Zone de texte 2"/>
+                    <wp:cNvGraphicFramePr/>
+                    <a:graphic xmlns:a="http://schemas.openxmlformats.org/drawingml/2006/main">
+                      <a:graphicData uri="http://schemas.microsoft.com/office/word/2010/wordprocessingShape">
+                        <wps:wsp>
+                          <wps:cNvSpPr txBox="1"/>
+                          <wps:spPr>
+                            <a:xfrm>
+                              <a:off x="0" y="0"/>
+                              <a:ext cx="1676400" cy="1609725"/>
+                            </a:xfrm>
+                            <a:prstGeom prst="rect">
+                              <a:avLst/>
+                            </a:prstGeom>
+                            <a:noFill/>
+                            <a:ln w="6350">
+                              <a:noFill/>
+                            </a:ln>
+                          </wps:spPr>
+                          <wps:txbx>
+                            <w:txbxContent>
+                              <w:p>
+                                <w:pPr>
+                                  <w:pStyle w:val="Sansinterligne"/>
+                                  <w:spacing w:line="360" w:lineRule="auto"/>
+                                  <w:rPr>
+                                    <w:rFonts w:ascii="Berlin Sans FB Demi" w:hAnsi="Berlin Sans FB Demi"/>
+                                  </w:rPr>
+                                </w:pPr>
+                                <w:r>
+                                  <w:rPr>
+                                    <w:rFonts w:ascii="Berlin Sans FB Demi" w:hAnsi="Berlin Sans FB Demi"/>
+                                  </w:rPr>
+                                  <w:t>Fanny SAIGNES</w:t>
+                                </w:r>
+                              </w:p>
+                              <w:p>
+                                <w:pPr>
+                                  <w:rPr>
+                                    <w:rFonts w:ascii="Berlin Sans FB Demi" w:hAnsi="Berlin Sans FB Demi"/>
+                                  </w:rPr>
+                                </w:pPr>
+                                <w:r>
+                                  <w:rPr>
+                                    <w:rFonts w:ascii="Berlin Sans FB Demi" w:hAnsi="Berlin Sans FB Demi"/>
+                                  </w:rPr>
+                                  <w:t>Coraline CAILLET</w:t>
+                                </w:r>
+                              </w:p>
+                              <w:p>
+                                <w:pPr>
+                                  <w:pStyle w:val="Sansinterligne"/>
+                                  <w:spacing w:line="360" w:lineRule="auto"/>
+                                  <w:rPr>
+                                    <w:rFonts w:ascii="Berlin Sans FB Demi" w:hAnsi="Berlin Sans FB Demi"/>
+                                  </w:rPr>
+                                </w:pPr>
+                                <w:r>
+                                  <w:rPr>
+                                    <w:rFonts w:ascii="Berlin Sans FB Demi" w:hAnsi="Berlin Sans FB Demi"/>
+                                  </w:rPr>
+                                  <w:t>Margaux WOTQUENNE</w:t>
+                                </w:r>
+                              </w:p>
+                              <w:p>
+                                <w:pPr>
+                                  <w:rPr>
+                                    <w:rFonts w:ascii="Berlin Sans FB Demi" w:hAnsi="Berlin Sans FB Demi"/>
+                                  </w:rPr>
+                                </w:pPr>
+                                <w:r>
+                                  <w:rPr>
+                                    <w:rFonts w:ascii="Berlin Sans FB Demi" w:hAnsi="Berlin Sans FB Demi"/>
+                                  </w:rPr>
+                                  <w:t>Nathan NOUZILLE</w:t>
+                                </w:r>
+                              </w:p>
+                              <w:p>
+                                <w:pPr>
+                                  <w:rPr>
+                                    <w:rFonts w:ascii="Berlin Sans FB Demi" w:hAnsi="Berlin Sans FB Demi"/>
+                                  </w:rPr>
+                                </w:pPr>
+                                <w:r>
+                                  <w:rPr>
+                                    <w:rFonts w:ascii="Berlin Sans FB Demi" w:hAnsi="Berlin Sans FB Demi"/>
+                                  </w:rPr>
+                                  <w:t xml:space="preserve">Florian </w:t>
+                                </w:r>
+                                <w:r>
+                                  <w:rPr>
+                                    <w:rFonts w:ascii="Berlin Sans FB Demi" w:hAnsi="Berlin Sans FB Demi"/>
+                                  </w:rPr>
+                                  <w:t>LUBITZ</w:t>
+                                </w:r>
+                              </w:p>
+                              <w:p>
+                                <w:pPr>
+                                  <w:rPr>
+                                    <w:rFonts w:ascii="Berlin Sans FB Demi" w:hAnsi="Berlin Sans FB Demi"/>
+                                  </w:rPr>
+                                </w:pPr>
+                                <w:r>
+                                  <w:rPr>
+                                    <w:rFonts w:ascii="Berlin Sans FB Demi" w:hAnsi="Berlin Sans FB Demi"/>
+                                  </w:rPr>
+                                  <w:t xml:space="preserve">Andreas </w:t>
+                                </w:r>
+                                <w:r>
+                                  <w:rPr>
+                                    <w:rFonts w:ascii="Berlin Sans FB Demi" w:hAnsi="Berlin Sans FB Demi"/>
+                                  </w:rPr>
+                                  <w:t>EDENHEISER</w:t>
+                                </w:r>
+                              </w:p>
+                            </w:txbxContent>
+                          </wps:txbx>
+                          <wps:bodyPr rot="0" spcFirstLastPara="0" vertOverflow="overflow" horzOverflow="overflow" vert="horz" wrap="square" lIns="91440" tIns="45720" rIns="91440" bIns="45720" numCol="1" spcCol="0" rtlCol="0" fromWordArt="0" anchor="b" anchorCtr="0" forceAA="0" compatLnSpc="1">
+                            <a:prstTxWarp prst="textNoShape">
+                              <a:avLst/>
+                            </a:prstTxWarp>
+                            <a:noAutofit/>
+                          </wps:bodyPr>
+                        </wps:wsp>
+                      </a:graphicData>
+                    </a:graphic>
+                    <wp14:sizeRelH relativeFrom="margin">
+                      <wp14:pctWidth>0</wp14:pctWidth>
+                    </wp14:sizeRelH>
+                    <wp14:sizeRelV relativeFrom="margin">
+                      <wp14:pctHeight>0</wp14:pctHeight>
+                    </wp14:sizeRelV>
+                  </wp:anchor>
+                </w:drawing>
+              </mc:Choice>
+              <mc:Fallback>
+                <w:pict>
+                  <v:shapetype id="_x0000_t202" coordsize="21600,21600" o:spt="202" path="m,l,21600r21600,l21600,xe">
+                    <v:stroke joinstyle="miter"/>
+                    <v:path gradientshapeok="t" o:connecttype="rect"/>
+                  </v:shapetype>
+                  <v:shape id="Zone de texte 2" o:spid="_x0000_s1033" type="#_x0000_t202" style="position:absolute;margin-left:345.4pt;margin-top:598.15pt;width:132pt;height:126.75pt;z-index:251663360;visibility:visible;mso-wrap-style:square;mso-width-percent:0;mso-height-percent:0;mso-wrap-distance-left:9pt;mso-wrap-distance-top:0;mso-wrap-distance-right:9pt;mso-wrap-distance-bottom:0;mso-position-horizontal:absolute;mso-position-horizontal-relative:text;mso-position-vertical:absolute;mso-position-vertical-relative:text;mso-width-percent:0;mso-height-percent:0;mso-width-relative:margin;mso-height-relative:margin;v-text-anchor:bottom" o:gfxdata="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" filled="f" stroked="f" strokeweight=".5pt">
+                    <v:textbox>
+                      <w:txbxContent>
+                        <w:p>
+                          <w:pPr>
+                            <w:pStyle w:val="Sansinterligne"/>
+                            <w:spacing w:line="360" w:lineRule="auto"/>
+                            <w:rPr>
+                              <w:rFonts w:ascii="Berlin Sans FB Demi" w:hAnsi="Berlin Sans FB Demi"/>
+                            </w:rPr>
+                          </w:pPr>
+                          <w:r>
+                            <w:rPr>
+                              <w:rFonts w:ascii="Berlin Sans FB Demi" w:hAnsi="Berlin Sans FB Demi"/>
+                            </w:rPr>
+                            <w:t>Fanny SAIGNES</w:t>
+                          </w:r>
+                        </w:p>
+                        <w:p>
+                          <w:pPr>
+                            <w:rPr>
+                              <w:rFonts w:ascii="Berlin Sans FB Demi" w:hAnsi="Berlin Sans FB Demi"/>
+                            </w:rPr>
+                          </w:pPr>
+                          <w:r>
+                            <w:rPr>
+                              <w:rFonts w:ascii="Berlin Sans FB Demi" w:hAnsi="Berlin Sans FB Demi"/>
+                            </w:rPr>
+                            <w:t>Coraline CAILLET</w:t>
+                          </w:r>
+                        </w:p>
+                        <w:p>
+                          <w:pPr>
+                            <w:pStyle w:val="Sansinterligne"/>
+                            <w:spacing w:line="360" w:lineRule="auto"/>
+                            <w:rPr>
+                              <w:rFonts w:ascii="Berlin Sans FB Demi" w:hAnsi="Berlin Sans FB Demi"/>
+                            </w:rPr>
+                          </w:pPr>
+                          <w:r>
+                            <w:rPr>
+                              <w:rFonts w:ascii="Berlin Sans FB Demi" w:hAnsi="Berlin Sans FB Demi"/>
+                            </w:rPr>
+                            <w:t>Margaux WOTQUENNE</w:t>
+                          </w:r>
+                        </w:p>
+                        <w:p>
+                          <w:pPr>
+                            <w:rPr>
+                              <w:rFonts w:ascii="Berlin Sans FB Demi" w:hAnsi="Berlin Sans FB Demi"/>
+                            </w:rPr>
+                          </w:pPr>
+                          <w:r>
+                            <w:rPr>
+                              <w:rFonts w:ascii="Berlin Sans FB Demi" w:hAnsi="Berlin Sans FB Demi"/>
+                            </w:rPr>
+                            <w:t>Nathan NOUZILLE</w:t>
+                          </w:r>
+                        </w:p>
+                        <w:p>
+                          <w:pPr>
+                            <w:rPr>
+                              <w:rFonts w:ascii="Berlin Sans FB Demi" w:hAnsi="Berlin Sans FB Demi"/>
+                            </w:rPr>
+                          </w:pPr>
+                          <w:r>
+                            <w:rPr>
+                              <w:rFonts w:ascii="Berlin Sans FB Demi" w:hAnsi="Berlin Sans FB Demi"/>
+                            </w:rPr>
+                            <w:t xml:space="preserve">Florian </w:t>
+                          </w:r>
+                          <w:r>
+                            <w:rPr>
+                              <w:rFonts w:ascii="Berlin Sans FB Demi" w:hAnsi="Berlin Sans FB Demi"/>
+                            </w:rPr>
+                            <w:t>LUBITZ</w:t>
+                          </w:r>
+                        </w:p>
+                        <w:p>
+                          <w:pPr>
+                            <w:rPr>
+                              <w:rFonts w:ascii="Berlin Sans FB Demi" w:hAnsi="Berlin Sans FB Demi"/>
+                            </w:rPr>
+                          </w:pPr>
+                          <w:r>
+                            <w:rPr>
+                              <w:rFonts w:ascii="Berlin Sans FB Demi" w:hAnsi="Berlin Sans FB Demi"/>
+                            </w:rPr>
+                            <w:t xml:space="preserve">Andreas </w:t>
+                          </w:r>
+                          <w:r>
+                            <w:rPr>
+                              <w:rFonts w:ascii="Berlin Sans FB Demi" w:hAnsi="Berlin Sans FB Demi"/>
+                            </w:rPr>
+                            <w:t>EDENHEISER</w:t>
+                          </w:r>
+                        </w:p>
+                      </w:txbxContent>
+                    </v:textbox>
+                  </v:shape>
+                </w:pict>
+              </mc:Fallback>
+            </mc:AlternateContent>
+          </w:r>
+          <w:r>
+            <w:rPr>
+              <w:noProof/>
+              <w:lang w:eastAsia="fr-FR"/>
+            </w:rPr>
+            <w:drawing>
+              <wp:anchor distT="0" distB="0" distL="114300" distR="114300" simplePos="0" relativeHeight="251662336" behindDoc="0" locked="0" layoutInCell="1" allowOverlap="1">
+                <wp:simplePos x="0" y="0"/>
+                <wp:positionH relativeFrom="margin">
+                  <wp:align>left</wp:align>
+                </wp:positionH>
+                <wp:positionV relativeFrom="paragraph">
+                  <wp:posOffset>2824480</wp:posOffset>
+                </wp:positionV>
+                <wp:extent cx="2657475" cy="2657475"/>
+                <wp:effectExtent l="0" t="0" r="9525" b="9525"/>
+                <wp:wrapNone/>
+                <wp:docPr id="1" name="Image 1" descr="P:\web project\germanfrenchfood\gff_logo.png"/>
+                <wp:cNvGraphicFramePr>
+                  <a:graphicFrameLocks xmlns:a="http://schemas.openxmlformats.org/drawingml/2006/main" noChangeAspect="1"/>
+                </wp:cNvGraphicFramePr>
+                <a:graphic xmlns:a="http://schemas.openxmlformats.org/drawingml/2006/main">
+                  <a:graphicData uri="http://schemas.openxmlformats.org/drawingml/2006/picture">
+                    <pic:pic xmlns:pic="http://schemas.openxmlformats.org/drawingml/2006/picture">
+                      <pic:nvPicPr>
+                        <pic:cNvPr id="0" name="Picture 1" descr="P:\web project\germanfrenchfood\gff_logo.png"/>
+                        <pic:cNvPicPr>
+                          <a:picLocks noChangeAspect="1" noChangeArrowheads="1"/>
+                        </pic:cNvPicPr>
+                      </pic:nvPicPr>
+                      <pic:blipFill>
+                        <a:blip r:embed="rId8" cstate="print">
+                          <a:extLst>
+                            <a:ext uri="{28A0092B-C50C-407E-A947-70E740481C1C}">
+                              <a14:useLocalDpi xmlns:a14="http://schemas.microsoft.com/office/drawing/2010/main" val="0"/>
+                            </a:ext>
+                          </a:extLst>
+                        </a:blip>
+                        <a:srcRect/>
+                        <a:stretch>
+                          <a:fillRect/>
+                        </a:stretch>
+                      </pic:blipFill>
+                      <pic:spPr bwMode="auto">
+                        <a:xfrm>
+                          <a:off x="0" y="0"/>
+                          <a:ext cx="2657475" cy="2657475"/>
+                        </a:xfrm>
+                        <a:prstGeom prst="rect">
+                          <a:avLst/>
+                        </a:prstGeom>
+                        <a:noFill/>
+                        <a:ln>
+                          <a:noFill/>
+                        </a:ln>
+                      </pic:spPr>
+                    </pic:pic>
+                  </a:graphicData>
+                </a:graphic>
+                <wp14:sizeRelH relativeFrom="page">
+                  <wp14:pctWidth>0</wp14:pctWidth>
+                </wp14:sizeRelH>
+                <wp14:sizeRelV relativeFrom="page">
+                  <wp14:pctHeight>0</wp14:pctHeight>
+                </wp14:sizeRelV>
+              </wp:anchor>
+            </w:drawing>
+          </w:r>
+          <w:r>
             <w:br w:type="page"/>
           </w:r>
         </w:p>
+        <w:bookmarkStart w:id="0" w:name="_GoBack" w:displacedByCustomXml="next"/>
+        <w:bookmarkEnd w:id="0" w:displacedByCustomXml="next"/>
       </w:sdtContent>
     </w:sdt>
     <w:p>
       <w:pPr>
         <w:jc w:val="center"/>
         <w:rPr>
+          <w:rFonts w:ascii="Berlin Sans FB Demi" w:hAnsi="Berlin Sans FB Demi"/>
           <w:color w:val="FF5050"/>
           <w:sz w:val="36"/>
         </w:rPr>
       </w:pPr>
       <w:r>
         <w:rPr>
+          <w:rFonts w:ascii="Berlin Sans FB Demi" w:hAnsi="Berlin Sans FB Demi"/>
           <w:color w:val="FF5050"/>
           <w:sz w:val="36"/>
         </w:rPr>
@@ -679,17 +1041,20 @@
     <w:p>
       <w:pPr>
         <w:rPr>
+          <w:rFonts w:ascii="Berlin Sans FB Demi" w:hAnsi="Berlin Sans FB Demi"/>
           <w:b/>
         </w:rPr>
       </w:pPr>
       <w:r>
         <w:rPr>
+          <w:rFonts w:ascii="Berlin Sans FB Demi" w:hAnsi="Berlin Sans FB Demi"/>
           <w:b/>
         </w:rPr>
         <w:t>STARTERS</w:t>
       </w:r>
       <w:r>
         <w:rPr>
+          <w:rFonts w:ascii="Berlin Sans FB Demi" w:hAnsi="Berlin Sans FB Demi"/>
           <w:b/>
         </w:rPr>
         <w:t> :</w:t>
@@ -713,8 +1078,13 @@
         <w:t xml:space="preserve"> ---------------- 18.00 €</w:t>
       </w:r>
       <w:r>
-        <w:t xml:space="preserve"> (6 oyster</w:t>
-      </w:r>
+        <w:t xml:space="preserve"> (6 </w:t>
+      </w:r>
+      <w:proofErr w:type="spellStart"/>
+      <w:r>
+        <w:t>oyster</w:t>
+      </w:r>
+      <w:proofErr w:type="spellEnd"/>
       <w:r>
         <w:t>)</w:t>
       </w:r>
@@ -764,7 +1134,23 @@
         </w:numPr>
       </w:pPr>
       <w:r>
-        <w:t xml:space="preserve">Cold meats platter </w:t>
+        <w:t xml:space="preserve">Cold </w:t>
+      </w:r>
+      <w:proofErr w:type="spellStart"/>
+      <w:r>
+        <w:t>meats</w:t>
+      </w:r>
+      <w:proofErr w:type="spellEnd"/>
+      <w:r>
+        <w:t xml:space="preserve"> </w:t>
+      </w:r>
+      <w:proofErr w:type="spellStart"/>
+      <w:r>
+        <w:t>platter</w:t>
+      </w:r>
+      <w:proofErr w:type="spellEnd"/>
+      <w:r>
+        <w:t xml:space="preserve"> </w:t>
       </w:r>
       <w:r>
         <w:t>----------------</w:t>
@@ -781,12 +1167,22 @@
           <w:numId w:val="2"/>
         </w:numPr>
       </w:pPr>
-      <w:r>
-        <w:t>Goat salad</w:t>
-      </w:r>
+      <w:proofErr w:type="spellStart"/>
+      <w:r>
+        <w:t>Goat</w:t>
+      </w:r>
+      <w:proofErr w:type="spellEnd"/>
       <w:r>
         <w:t xml:space="preserve"> </w:t>
       </w:r>
+      <w:proofErr w:type="spellStart"/>
+      <w:r>
+        <w:t>salad</w:t>
+      </w:r>
+      <w:proofErr w:type="spellEnd"/>
+      <w:r>
+        <w:t xml:space="preserve"> </w:t>
+      </w:r>
       <w:r>
         <w:t xml:space="preserve">---------------- </w:t>
       </w:r>
@@ -809,11 +1205,16 @@
         <w:t>yonnaise</w:t>
       </w:r>
       <w:r>
-        <w:t xml:space="preserve"> salad</w:t>
-      </w:r>
-      <w:r>
         <w:t xml:space="preserve"> </w:t>
       </w:r>
+      <w:proofErr w:type="spellStart"/>
+      <w:r>
+        <w:t>salad</w:t>
+      </w:r>
+      <w:proofErr w:type="spellEnd"/>
+      <w:r>
+        <w:t xml:space="preserve"> </w:t>
+      </w:r>
       <w:r>
         <w:t>----------------</w:t>
       </w:r>
@@ -854,25 +1255,115 @@
     <w:p>
       <w:pPr>
         <w:pStyle w:val="Paragraphedeliste"/>
+        <w:numPr>
+          <w:ilvl w:val="0"/>
+          <w:numId w:val="2"/>
+        </w:numPr>
         <w:rPr>
           <w:lang w:val="en-US"/>
         </w:rPr>
       </w:pPr>
-    </w:p>
-    <w:p>
-      <w:pPr>
-        <w:rPr>
+      <w:r>
+        <w:rPr>
+          <w:lang w:val="en-US"/>
+        </w:rPr>
+        <w:t xml:space="preserve">Mussels </w:t>
+      </w:r>
+      <w:r>
+        <w:t xml:space="preserve"> ---------------- 21.00 €</w:t>
+      </w:r>
+    </w:p>
+    <w:p>
+      <w:pPr>
+        <w:pStyle w:val="Paragraphedeliste"/>
+        <w:numPr>
+          <w:ilvl w:val="0"/>
+          <w:numId w:val="2"/>
+        </w:numPr>
+        <w:jc w:val="both"/>
+      </w:pPr>
+      <w:r>
+        <w:t xml:space="preserve">Basque </w:t>
+      </w:r>
+      <w:proofErr w:type="spellStart"/>
+      <w:r>
+        <w:t>salad</w:t>
+      </w:r>
+      <w:proofErr w:type="spellEnd"/>
+      <w:r>
+        <w:t xml:space="preserve"> ---------------- 7.00 €</w:t>
+      </w:r>
+    </w:p>
+    <w:p>
+      <w:pPr>
+        <w:pStyle w:val="Paragraphedeliste"/>
+        <w:numPr>
+          <w:ilvl w:val="0"/>
+          <w:numId w:val="2"/>
+        </w:numPr>
+        <w:jc w:val="both"/>
+        <w:rPr>
+          <w:lang w:val="en-US"/>
+        </w:rPr>
+      </w:pPr>
+      <w:r>
+        <w:rPr>
+          <w:lang w:val="en-US"/>
+        </w:rPr>
+        <w:t xml:space="preserve">Salad of mushroom of </w:t>
+      </w:r>
+      <w:proofErr w:type="spellStart"/>
+      <w:r>
+        <w:rPr>
+          <w:lang w:val="en-US"/>
+        </w:rPr>
+        <w:t>paris</w:t>
+      </w:r>
+      <w:proofErr w:type="spellEnd"/>
+      <w:r>
+        <w:rPr>
+          <w:lang w:val="en-US"/>
+        </w:rPr>
+        <w:t xml:space="preserve"> </w:t>
+      </w:r>
+      <w:r>
+        <w:rPr>
+          <w:lang w:val="en-US"/>
+        </w:rPr>
+        <w:t>----------------</w:t>
+      </w:r>
+      <w:r>
+        <w:rPr>
+          <w:lang w:val="en-US"/>
+        </w:rPr>
+        <w:t xml:space="preserve"> 8.00 €</w:t>
+      </w:r>
+    </w:p>
+    <w:p>
+      <w:pPr>
+        <w:pStyle w:val="Paragraphedeliste"/>
+        <w:rPr>
+          <w:lang w:val="en-US"/>
+        </w:rPr>
+      </w:pPr>
+    </w:p>
+    <w:p>
+      <w:pPr>
+        <w:rPr>
+          <w:rFonts w:ascii="Berlin Sans FB Demi" w:hAnsi="Berlin Sans FB Demi"/>
           <w:b/>
         </w:rPr>
       </w:pPr>
       <w:r>
         <w:rPr>
+          <w:rFonts w:ascii="Berlin Sans FB Demi" w:hAnsi="Berlin Sans FB Demi"/>
           <w:b/>
         </w:rPr>
         <w:t xml:space="preserve">DISH </w:t>
       </w:r>
       <w:r>
         <w:rPr>
+          <w:rFonts w:ascii="Berlin Sans FB Demi" w:hAnsi="Berlin Sans FB Demi"/>
           <w:b/>
         </w:rPr>
         <w:t>:</w:t>
@@ -970,12 +1461,14 @@
           <w:numId w:val="5"/>
         </w:numPr>
       </w:pPr>
+      <w:proofErr w:type="spellStart"/>
       <w:r>
         <w:t>P</w:t>
       </w:r>
       <w:r>
         <w:t>otatoes</w:t>
       </w:r>
+      <w:proofErr w:type="spellEnd"/>
       <w:r>
         <w:t>, la</w:t>
       </w:r>
@@ -991,8 +1484,13 @@
           <w:numId w:val="1"/>
         </w:numPr>
       </w:pPr>
-      <w:r>
-        <w:t xml:space="preserve">Bourguignone fondue </w:t>
+      <w:proofErr w:type="spellStart"/>
+      <w:r>
+        <w:t>Bourguignone</w:t>
+      </w:r>
+      <w:proofErr w:type="spellEnd"/>
+      <w:r>
+        <w:t xml:space="preserve"> fondue </w:t>
       </w:r>
       <w:r>
         <w:t>----------------</w:t>
@@ -1033,9 +1531,27 @@
           <w:numId w:val="1"/>
         </w:numPr>
       </w:pPr>
-      <w:r>
-        <w:t>Duck breast fillet</w:t>
-      </w:r>
+      <w:proofErr w:type="spellStart"/>
+      <w:r>
+        <w:t>Duck</w:t>
+      </w:r>
+      <w:proofErr w:type="spellEnd"/>
+      <w:r>
+        <w:t xml:space="preserve"> </w:t>
+      </w:r>
+      <w:proofErr w:type="spellStart"/>
+      <w:r>
+        <w:t>breast</w:t>
+      </w:r>
+      <w:proofErr w:type="spellEnd"/>
+      <w:r>
+        <w:t xml:space="preserve"> </w:t>
+      </w:r>
+      <w:proofErr w:type="spellStart"/>
+      <w:r>
+        <w:t>fillet</w:t>
+      </w:r>
+      <w:proofErr w:type="spellEnd"/>
       <w:r>
         <w:t xml:space="preserve"> + gratin dauphinois </w:t>
       </w:r>
@@ -1079,18 +1595,40 @@
         <w:rPr>
           <w:lang w:val="en-US"/>
         </w:rPr>
-        <w:t>Diversity of vegetable (courgette</w:t>
-      </w:r>
+        <w:t>Diversity of vegetable (</w:t>
+      </w:r>
+      <w:proofErr w:type="spellStart"/>
       <w:r>
         <w:rPr>
           <w:lang w:val="en-US"/>
         </w:rPr>
-        <w:t>, aubergines, tomat</w:t>
-      </w:r>
+        <w:t>courgette</w:t>
+      </w:r>
+      <w:proofErr w:type="spellEnd"/>
       <w:r>
         <w:rPr>
           <w:lang w:val="en-US"/>
         </w:rPr>
+        <w:t xml:space="preserve">, </w:t>
+      </w:r>
+      <w:proofErr w:type="spellStart"/>
+      <w:r>
+        <w:rPr>
+          <w:lang w:val="en-US"/>
+        </w:rPr>
+        <w:t>aubergines</w:t>
+      </w:r>
+      <w:proofErr w:type="spellEnd"/>
+      <w:r>
+        <w:rPr>
+          <w:lang w:val="en-US"/>
+        </w:rPr>
+        <w:t>, tomat</w:t>
+      </w:r>
+      <w:r>
+        <w:rPr>
+          <w:lang w:val="en-US"/>
+        </w:rPr>
         <w:t>o</w:t>
       </w:r>
       <w:r>
@@ -1108,12 +1646,22 @@
           <w:numId w:val="1"/>
         </w:numPr>
       </w:pPr>
-      <w:r>
-        <w:t>Frog’s leg</w:t>
-      </w:r>
+      <w:proofErr w:type="spellStart"/>
+      <w:r>
+        <w:t>Frog’s</w:t>
+      </w:r>
+      <w:proofErr w:type="spellEnd"/>
       <w:r>
         <w:t xml:space="preserve"> </w:t>
       </w:r>
+      <w:proofErr w:type="spellStart"/>
+      <w:r>
+        <w:t>leg</w:t>
+      </w:r>
+      <w:proofErr w:type="spellEnd"/>
+      <w:r>
+        <w:t xml:space="preserve"> </w:t>
+      </w:r>
       <w:r>
         <w:t>----------------</w:t>
       </w:r>
@@ -1178,6 +1726,115 @@
     <w:p>
       <w:pPr>
         <w:pStyle w:val="Paragraphedeliste"/>
+        <w:numPr>
+          <w:ilvl w:val="0"/>
+          <w:numId w:val="1"/>
+        </w:numPr>
+      </w:pPr>
+      <w:r>
+        <w:t>Quiche lorraine ---------------- 12.00 €</w:t>
+      </w:r>
+    </w:p>
+    <w:p>
+      <w:pPr>
+        <w:pStyle w:val="Paragraphedeliste"/>
+        <w:numPr>
+          <w:ilvl w:val="0"/>
+          <w:numId w:val="1"/>
+        </w:numPr>
+      </w:pPr>
+      <w:proofErr w:type="spellStart"/>
+      <w:r>
+        <w:t>Flammenkueche</w:t>
+      </w:r>
+      <w:proofErr w:type="spellEnd"/>
+      <w:r>
+        <w:t xml:space="preserve"> ---------------- 13.00 €</w:t>
+      </w:r>
+    </w:p>
+    <w:p>
+      <w:pPr>
+        <w:pStyle w:val="Paragraphedeliste"/>
+        <w:numPr>
+          <w:ilvl w:val="0"/>
+          <w:numId w:val="1"/>
+        </w:numPr>
+        <w:jc w:val="both"/>
+      </w:pPr>
+      <w:proofErr w:type="spellStart"/>
+      <w:proofErr w:type="gramStart"/>
+      <w:r>
+        <w:t>buckwheat</w:t>
+      </w:r>
+      <w:proofErr w:type="spellEnd"/>
+      <w:proofErr w:type="gramEnd"/>
+      <w:r>
+        <w:t xml:space="preserve"> cake </w:t>
+      </w:r>
+      <w:r>
+        <w:t>---------------- 13.00 €</w:t>
+      </w:r>
+    </w:p>
+    <w:p>
+      <w:pPr>
+        <w:pStyle w:val="Paragraphedeliste"/>
+        <w:numPr>
+          <w:ilvl w:val="0"/>
+          <w:numId w:val="1"/>
+        </w:numPr>
+        <w:jc w:val="both"/>
+      </w:pPr>
+      <w:proofErr w:type="spellStart"/>
+      <w:proofErr w:type="gramStart"/>
+      <w:r>
+        <w:t>dumplings</w:t>
+      </w:r>
+      <w:proofErr w:type="spellEnd"/>
+      <w:proofErr w:type="gramEnd"/>
+      <w:r>
+        <w:t xml:space="preserve"> in sauces</w:t>
+      </w:r>
+      <w:r>
+        <w:t xml:space="preserve"> ---------------- 15.00 €</w:t>
+      </w:r>
+    </w:p>
+    <w:p>
+      <w:pPr>
+        <w:pStyle w:val="Paragraphedeliste"/>
+        <w:numPr>
+          <w:ilvl w:val="0"/>
+          <w:numId w:val="1"/>
+        </w:numPr>
+        <w:jc w:val="both"/>
+      </w:pPr>
+      <w:r>
+        <w:t>Croque-monsieur ---------------- 12.00 €</w:t>
+      </w:r>
+    </w:p>
+    <w:p>
+      <w:pPr>
+        <w:pStyle w:val="Paragraphedeliste"/>
+        <w:numPr>
+          <w:ilvl w:val="0"/>
+          <w:numId w:val="1"/>
+        </w:numPr>
+        <w:jc w:val="both"/>
+      </w:pPr>
+      <w:r>
+        <w:t xml:space="preserve">Confit of </w:t>
+      </w:r>
+      <w:proofErr w:type="spellStart"/>
+      <w:r>
+        <w:t>duck</w:t>
+      </w:r>
+      <w:proofErr w:type="spellEnd"/>
+      <w:r>
+        <w:t xml:space="preserve"> ---------------- 17.00 €</w:t>
+      </w:r>
+    </w:p>
+    <w:p>
+      <w:pPr>
+        <w:pStyle w:val="Paragraphedeliste"/>
         <w:rPr>
           <w:b/>
         </w:rPr>
@@ -1186,17 +1843,20 @@
     <w:p>
       <w:pPr>
         <w:rPr>
+          <w:rFonts w:ascii="Berlin Sans FB Demi" w:hAnsi="Berlin Sans FB Demi"/>
           <w:b/>
         </w:rPr>
       </w:pPr>
       <w:r>
         <w:rPr>
+          <w:rFonts w:ascii="Berlin Sans FB Demi" w:hAnsi="Berlin Sans FB Demi"/>
           <w:b/>
         </w:rPr>
         <w:t>CHEESE</w:t>
       </w:r>
       <w:r>
         <w:rPr>
+          <w:rFonts w:ascii="Berlin Sans FB Demi" w:hAnsi="Berlin Sans FB Demi"/>
           <w:b/>
         </w:rPr>
         <w:t> :</w:t>
@@ -1220,6 +1880,17 @@
         <w:t xml:space="preserve"> </w:t>
       </w:r>
       <w:r>
+        <w:t xml:space="preserve">of </w:t>
+      </w:r>
+      <w:proofErr w:type="spellStart"/>
+      <w:r>
+        <w:t>variety</w:t>
+      </w:r>
+      <w:proofErr w:type="spellEnd"/>
+      <w:r>
+        <w:t xml:space="preserve"> </w:t>
+      </w:r>
+      <w:r>
         <w:t>----------------</w:t>
       </w:r>
       <w:r>
@@ -1239,11 +1910,13 @@
         <w:pStyle w:val="Paragraphedeliste"/>
         <w:ind w:left="0"/>
         <w:rPr>
+          <w:rFonts w:ascii="Berlin Sans FB Demi" w:hAnsi="Berlin Sans FB Demi"/>
           <w:b/>
         </w:rPr>
       </w:pPr>
       <w:r>
         <w:rPr>
+          <w:rFonts w:ascii="Berlin Sans FB Demi" w:hAnsi="Berlin Sans FB Demi"/>
           <w:b/>
         </w:rPr>
         <w:t>DESSERTS :</w:t>
@@ -1317,8 +1990,13 @@
           <w:numId w:val="1"/>
         </w:numPr>
       </w:pPr>
-      <w:r>
-        <w:t>Chocolate fondant</w:t>
+      <w:proofErr w:type="spellStart"/>
+      <w:r>
+        <w:t>Chocolate</w:t>
+      </w:r>
+      <w:proofErr w:type="spellEnd"/>
+      <w:r>
+        <w:t xml:space="preserve"> fondant</w:t>
       </w:r>
       <w:r>
         <w:t xml:space="preserve"> </w:t>
@@ -1339,6 +2017,7 @@
         </w:numPr>
       </w:pPr>
       <w:r>
+        <w:lastRenderedPageBreak/>
         <w:t xml:space="preserve">Millefeuilles </w:t>
       </w:r>
       <w:r>
@@ -1356,9 +2035,11 @@
           <w:numId w:val="1"/>
         </w:numPr>
       </w:pPr>
+      <w:proofErr w:type="spellStart"/>
       <w:r>
         <w:t>Custard</w:t>
       </w:r>
+      <w:proofErr w:type="spellEnd"/>
       <w:r>
         <w:t xml:space="preserve"> </w:t>
       </w:r>
@@ -1413,8 +2094,13 @@
           <w:numId w:val="1"/>
         </w:numPr>
       </w:pPr>
-      <w:r>
-        <w:t>Strawberry charlotte</w:t>
+      <w:proofErr w:type="spellStart"/>
+      <w:r>
+        <w:t>Strawberry</w:t>
+      </w:r>
+      <w:proofErr w:type="spellEnd"/>
+      <w:r>
+        <w:t xml:space="preserve"> charlotte</w:t>
       </w:r>
       <w:r>
         <w:t xml:space="preserve"> </w:t>
@@ -1434,12 +2120,86 @@
           <w:numId w:val="1"/>
         </w:numPr>
       </w:pPr>
-      <w:r>
-        <w:t>Coffe with dessert selection</w:t>
-      </w:r>
+      <w:proofErr w:type="spellStart"/>
+      <w:r>
+        <w:t>Tart</w:t>
+      </w:r>
+      <w:proofErr w:type="spellEnd"/>
+      <w:r>
+        <w:t xml:space="preserve"> tatin ---------------- 12.05 €</w:t>
+      </w:r>
+    </w:p>
+    <w:p>
+      <w:pPr>
+        <w:pStyle w:val="Paragraphedeliste"/>
+        <w:numPr>
+          <w:ilvl w:val="0"/>
+          <w:numId w:val="1"/>
+        </w:numPr>
+      </w:pPr>
+      <w:r>
+        <w:t>Kouglof ---------------- 6.50 €</w:t>
+      </w:r>
+    </w:p>
+    <w:p>
+      <w:pPr>
+        <w:pStyle w:val="Paragraphedeliste"/>
+        <w:numPr>
+          <w:ilvl w:val="0"/>
+          <w:numId w:val="1"/>
+        </w:numPr>
+      </w:pPr>
+      <w:r>
+        <w:t xml:space="preserve">Mirabel </w:t>
+      </w:r>
+      <w:r>
+        <w:t>pie ---------------- 12.00 €</w:t>
+      </w:r>
+    </w:p>
+    <w:p>
+      <w:pPr>
+        <w:pStyle w:val="Paragraphedeliste"/>
+        <w:numPr>
+          <w:ilvl w:val="0"/>
+          <w:numId w:val="1"/>
+        </w:numPr>
+      </w:pPr>
+      <w:r>
+        <w:t>Bugnes ---------------- 5.50 €</w:t>
+      </w:r>
+    </w:p>
+    <w:p>
+      <w:pPr>
+        <w:pStyle w:val="Paragraphedeliste"/>
+        <w:numPr>
+          <w:ilvl w:val="0"/>
+          <w:numId w:val="1"/>
+        </w:numPr>
+      </w:pPr>
+      <w:proofErr w:type="spellStart"/>
+      <w:r>
+        <w:t>Coffe</w:t>
+      </w:r>
+      <w:proofErr w:type="spellEnd"/>
       <w:r>
         <w:t xml:space="preserve"> </w:t>
       </w:r>
+      <w:proofErr w:type="spellStart"/>
+      <w:r>
+        <w:t>with</w:t>
+      </w:r>
+      <w:proofErr w:type="spellEnd"/>
+      <w:r>
+        <w:t xml:space="preserve"> dessert </w:t>
+      </w:r>
+      <w:proofErr w:type="spellStart"/>
+      <w:r>
+        <w:t>selection</w:t>
+      </w:r>
+      <w:proofErr w:type="spellEnd"/>
+      <w:r>
+        <w:t xml:space="preserve"> </w:t>
+      </w:r>
       <w:r>
         <w:t>----------------</w:t>
       </w:r>
@@ -1461,11 +2221,16 @@
       <w:r>
         <w:t xml:space="preserve"> </w:t>
       </w:r>
+      <w:proofErr w:type="spellStart"/>
       <w:r>
         <w:t>chocolat</w:t>
       </w:r>
       <w:r>
-        <w:t>e éclair</w:t>
+        <w:t>e</w:t>
+      </w:r>
+      <w:proofErr w:type="spellEnd"/>
+      <w:r>
+        <w:t xml:space="preserve"> éclair</w:t>
       </w:r>
       <w:r>
         <w:t>, chouquette, mini croissant</w:t>
@@ -1473,22 +2238,30 @@
     </w:p>
     <w:p>
       <w:pPr>
+        <w:pStyle w:val="Paragraphedeliste"/>
+        <w:ind w:left="1080"/>
+      </w:pPr>
+    </w:p>
+    <w:p>
+      <w:pPr>
         <w:jc w:val="center"/>
         <w:rPr>
+          <w:rFonts w:ascii="Berlin Sans FB Demi" w:hAnsi="Berlin Sans FB Demi"/>
           <w:color w:val="FF5050"/>
           <w:sz w:val="36"/>
         </w:rPr>
       </w:pPr>
       <w:r>
         <w:rPr>
+          <w:rFonts w:ascii="Berlin Sans FB Demi" w:hAnsi="Berlin Sans FB Demi"/>
           <w:color w:val="FF5050"/>
           <w:sz w:val="36"/>
         </w:rPr>
-        <w:lastRenderedPageBreak/>
         <w:t>Breton Menu</w:t>
       </w:r>
       <w:r>
         <w:rPr>
+          <w:rFonts w:ascii="Berlin Sans FB Demi" w:hAnsi="Berlin Sans FB Demi"/>
           <w:color w:val="FF5050"/>
           <w:sz w:val="36"/>
         </w:rPr>
@@ -1497,30 +2270,74 @@
     </w:p>
     <w:p>
       <w:pPr>
-        <w:pStyle w:val="Paragraphedeliste"/>
-        <w:numPr>
-          <w:ilvl w:val="0"/>
-          <w:numId w:val="1"/>
-        </w:numPr>
-      </w:pPr>
-      <w:r>
-        <w:t>12 mussel with parsley</w:t>
-      </w:r>
-    </w:p>
-    <w:p>
-      <w:pPr>
-        <w:pStyle w:val="Paragraphedeliste"/>
-        <w:numPr>
-          <w:ilvl w:val="0"/>
-          <w:numId w:val="1"/>
-        </w:numPr>
-      </w:pPr>
-      <w:r>
-        <w:t>Buckwheat pancake + green salad</w:t>
-      </w:r>
+        <w:jc w:val="center"/>
+        <w:rPr>
+          <w:rFonts w:ascii="Berlin Sans FB Demi" w:hAnsi="Berlin Sans FB Demi"/>
+          <w:color w:val="FF5050"/>
+          <w:sz w:val="36"/>
+        </w:rPr>
+      </w:pPr>
+    </w:p>
+    <w:p>
+      <w:pPr>
+        <w:pStyle w:val="Paragraphedeliste"/>
+        <w:numPr>
+          <w:ilvl w:val="0"/>
+          <w:numId w:val="1"/>
+        </w:numPr>
+      </w:pPr>
+      <w:r>
+        <w:t xml:space="preserve">12 </w:t>
+      </w:r>
+      <w:proofErr w:type="spellStart"/>
+      <w:r>
+        <w:t>mussel</w:t>
+      </w:r>
+      <w:proofErr w:type="spellEnd"/>
       <w:r>
         <w:t xml:space="preserve"> </w:t>
       </w:r>
+      <w:proofErr w:type="spellStart"/>
+      <w:r>
+        <w:t>with</w:t>
+      </w:r>
+      <w:proofErr w:type="spellEnd"/>
+      <w:r>
+        <w:t xml:space="preserve"> </w:t>
+      </w:r>
+      <w:proofErr w:type="spellStart"/>
+      <w:r>
+        <w:t>parsley</w:t>
+      </w:r>
+      <w:proofErr w:type="spellEnd"/>
+    </w:p>
+    <w:p>
+      <w:pPr>
+        <w:pStyle w:val="Paragraphedeliste"/>
+        <w:numPr>
+          <w:ilvl w:val="0"/>
+          <w:numId w:val="1"/>
+        </w:numPr>
+      </w:pPr>
+      <w:proofErr w:type="spellStart"/>
+      <w:r>
+        <w:t>Buckwheat</w:t>
+      </w:r>
+      <w:proofErr w:type="spellEnd"/>
+      <w:r>
+        <w:t xml:space="preserve"> </w:t>
+      </w:r>
+      <w:r>
+        <w:t xml:space="preserve">cake + green </w:t>
+      </w:r>
+      <w:proofErr w:type="spellStart"/>
+      <w:r>
+        <w:t>salad</w:t>
+      </w:r>
+      <w:proofErr w:type="spellEnd"/>
+      <w:r>
+        <w:t xml:space="preserve"> </w:t>
+      </w:r>
     </w:p>
     <w:p>
       <w:pPr>
@@ -1530,9 +2347,13 @@
           <w:numId w:val="3"/>
         </w:numPr>
       </w:pPr>
+      <w:proofErr w:type="spellStart"/>
+      <w:proofErr w:type="gramStart"/>
       <w:r>
         <w:t>mushroom</w:t>
       </w:r>
+      <w:proofErr w:type="spellEnd"/>
+      <w:proofErr w:type="gramEnd"/>
     </w:p>
     <w:p>
       <w:pPr>
@@ -1542,9 +2363,21 @@
           <w:numId w:val="3"/>
         </w:numPr>
       </w:pPr>
-      <w:r>
-        <w:t>ham and eggs</w:t>
-      </w:r>
+      <w:proofErr w:type="spellStart"/>
+      <w:proofErr w:type="gramStart"/>
+      <w:r>
+        <w:t>ham</w:t>
+      </w:r>
+      <w:proofErr w:type="spellEnd"/>
+      <w:proofErr w:type="gramEnd"/>
+      <w:r>
+        <w:t xml:space="preserve"> and </w:t>
+      </w:r>
+      <w:proofErr w:type="spellStart"/>
+      <w:r>
+        <w:t>eggs</w:t>
+      </w:r>
+      <w:proofErr w:type="spellEnd"/>
     </w:p>
     <w:p>
       <w:pPr>
@@ -1578,9 +2411,11 @@
           <w:numId w:val="4"/>
         </w:numPr>
       </w:pPr>
+      <w:proofErr w:type="spellStart"/>
       <w:r>
         <w:t>Sugar</w:t>
       </w:r>
+      <w:proofErr w:type="spellEnd"/>
     </w:p>
     <w:p>
       <w:pPr>
@@ -1615,8 +2450,13 @@
         </w:numPr>
       </w:pPr>
       <w:r>
-        <w:t>Cream of chestnut</w:t>
-      </w:r>
+        <w:t xml:space="preserve">Cream of </w:t>
+      </w:r>
+      <w:proofErr w:type="spellStart"/>
+      <w:r>
+        <w:t>chestnut</w:t>
+      </w:r>
+      <w:proofErr w:type="spellEnd"/>
     </w:p>
     <w:p>
       <w:pPr>
@@ -1630,12 +2470,40 @@
         <w:rPr>
           <w:lang w:val="en-US"/>
         </w:rPr>
-        <w:t xml:space="preserve">(+ extra chantilly or </w:t>
-      </w:r>
+        <w:t xml:space="preserve">(+ </w:t>
+      </w:r>
+      <w:proofErr w:type="gramStart"/>
       <w:r>
         <w:rPr>
           <w:lang w:val="en-US"/>
         </w:rPr>
+        <w:t>extra</w:t>
+      </w:r>
+      <w:proofErr w:type="gramEnd"/>
+      <w:r>
+        <w:rPr>
+          <w:lang w:val="en-US"/>
+        </w:rPr>
+        <w:t xml:space="preserve"> </w:t>
+      </w:r>
+      <w:proofErr w:type="spellStart"/>
+      <w:r>
+        <w:rPr>
+          <w:lang w:val="en-US"/>
+        </w:rPr>
+        <w:t>chantilly</w:t>
+      </w:r>
+      <w:proofErr w:type="spellEnd"/>
+      <w:r>
+        <w:rPr>
+          <w:lang w:val="en-US"/>
+        </w:rPr>
+        <w:t xml:space="preserve"> or </w:t>
+      </w:r>
+      <w:r>
+        <w:rPr>
+          <w:lang w:val="en-US"/>
+        </w:rPr>
         <w:t>chocolat</w:t>
       </w:r>
       <w:r>
@@ -1650,6 +2518,15 @@
         </w:rPr>
         <w:t>)</w:t>
       </w:r>
+    </w:p>
+    <w:p>
+      <w:pPr>
+        <w:pStyle w:val="Paragraphedeliste"/>
+        <w:ind w:left="2136"/>
+        <w:rPr>
+          <w:lang w:val="en-US"/>
+        </w:rPr>
+      </w:pPr>
     </w:p>
     <w:p>
       <w:pPr>
@@ -1667,12 +2544,14 @@
         <w:ind w:left="0"/>
         <w:jc w:val="center"/>
         <w:rPr>
+          <w:rFonts w:ascii="Berlin Sans FB Demi" w:hAnsi="Berlin Sans FB Demi"/>
           <w:color w:val="FF5050"/>
           <w:sz w:val="36"/>
         </w:rPr>
       </w:pPr>
       <w:r>
         <w:rPr>
+          <w:rFonts w:ascii="Berlin Sans FB Demi" w:hAnsi="Berlin Sans FB Demi"/>
           <w:color w:val="FF5050"/>
           <w:sz w:val="36"/>
         </w:rPr>
@@ -1680,6 +2559,7 @@
       </w:r>
       <w:r>
         <w:rPr>
+          <w:rFonts w:ascii="Berlin Sans FB Demi" w:hAnsi="Berlin Sans FB Demi"/>
           <w:color w:val="FF5050"/>
           <w:sz w:val="36"/>
         </w:rPr>
@@ -1687,6 +2567,7 @@
       </w:r>
       <w:r>
         <w:rPr>
+          <w:rFonts w:ascii="Berlin Sans FB Demi" w:hAnsi="Berlin Sans FB Demi"/>
           <w:color w:val="FF5050"/>
           <w:sz w:val="36"/>
         </w:rPr>
@@ -1694,6 +2575,7 @@
       </w:r>
       <w:r>
         <w:rPr>
+          <w:rFonts w:ascii="Berlin Sans FB Demi" w:hAnsi="Berlin Sans FB Demi"/>
           <w:color w:val="FF5050"/>
           <w:sz w:val="36"/>
         </w:rPr>
@@ -1703,141 +2585,130 @@
     <w:p>
       <w:pPr>
         <w:pStyle w:val="Paragraphedeliste"/>
-        <w:numPr>
-          <w:ilvl w:val="0"/>
-          <w:numId w:val="1"/>
-        </w:numPr>
-      </w:pPr>
-      <w:r>
-        <w:t xml:space="preserve">Onion tart </w:t>
-      </w:r>
-    </w:p>
-    <w:p>
-      <w:pPr>
-        <w:pStyle w:val="Paragraphedeliste"/>
-        <w:numPr>
-          <w:ilvl w:val="0"/>
-          <w:numId w:val="1"/>
-        </w:numPr>
-      </w:pPr>
-      <w:r>
-        <w:t>Flammenkueche (ou</w:t>
-      </w:r>
-      <w:r>
-        <w:t xml:space="preserve"> quiche lorraine) + green salad</w:t>
-      </w:r>
-    </w:p>
-    <w:p>
-      <w:pPr>
-        <w:pStyle w:val="Paragraphedeliste"/>
-        <w:numPr>
-          <w:ilvl w:val="0"/>
-          <w:numId w:val="1"/>
-        </w:numPr>
-      </w:pPr>
-      <w:r>
-        <w:t>Kouglof</w:t>
-      </w:r>
-    </w:p>
-    <w:p>
-      <w:pPr>
-        <w:pStyle w:val="Paragraphedeliste"/>
-      </w:pPr>
-    </w:p>
-    <w:p>
-      <w:pPr>
-        <w:pStyle w:val="Paragraphedeliste"/>
         <w:ind w:left="0"/>
         <w:jc w:val="center"/>
         <w:rPr>
+          <w:rFonts w:ascii="Berlin Sans FB Demi" w:hAnsi="Berlin Sans FB Demi"/>
           <w:color w:val="FF5050"/>
           <w:sz w:val="36"/>
         </w:rPr>
       </w:pPr>
-      <w:r>
-        <w:rPr>
+    </w:p>
+    <w:p>
+      <w:pPr>
+        <w:pStyle w:val="Paragraphedeliste"/>
+        <w:numPr>
+          <w:ilvl w:val="0"/>
+          <w:numId w:val="1"/>
+        </w:numPr>
+      </w:pPr>
+      <w:proofErr w:type="spellStart"/>
+      <w:r>
+        <w:t>Onion</w:t>
+      </w:r>
+      <w:proofErr w:type="spellEnd"/>
+      <w:r>
+        <w:t xml:space="preserve"> </w:t>
+      </w:r>
+      <w:proofErr w:type="spellStart"/>
+      <w:r>
+        <w:t>tart</w:t>
+      </w:r>
+      <w:proofErr w:type="spellEnd"/>
+      <w:r>
+        <w:t xml:space="preserve"> </w:t>
+      </w:r>
+    </w:p>
+    <w:p>
+      <w:pPr>
+        <w:pStyle w:val="Paragraphedeliste"/>
+        <w:numPr>
+          <w:ilvl w:val="0"/>
+          <w:numId w:val="1"/>
+        </w:numPr>
+      </w:pPr>
+      <w:proofErr w:type="spellStart"/>
+      <w:r>
+        <w:t>Flammenkueche</w:t>
+      </w:r>
+      <w:proofErr w:type="spellEnd"/>
+      <w:r>
+        <w:t xml:space="preserve"> (or</w:t>
+      </w:r>
+      <w:r>
+        <w:t xml:space="preserve"> quiche lorraine) + green </w:t>
+      </w:r>
+      <w:proofErr w:type="spellStart"/>
+      <w:r>
+        <w:t>salad</w:t>
+      </w:r>
+      <w:proofErr w:type="spellEnd"/>
+    </w:p>
+    <w:p>
+      <w:pPr>
+        <w:pStyle w:val="Paragraphedeliste"/>
+        <w:numPr>
+          <w:ilvl w:val="0"/>
+          <w:numId w:val="1"/>
+        </w:numPr>
+      </w:pPr>
+      <w:r>
+        <w:t>Kouglof</w:t>
+      </w:r>
+    </w:p>
+    <w:p>
+      <w:pPr>
+        <w:pStyle w:val="Paragraphedeliste"/>
+      </w:pPr>
+    </w:p>
+    <w:p>
+      <w:pPr>
+        <w:pStyle w:val="Paragraphedeliste"/>
+      </w:pPr>
+    </w:p>
+    <w:p>
+      <w:pPr>
+        <w:pStyle w:val="Paragraphedeliste"/>
+        <w:ind w:left="0"/>
+        <w:jc w:val="center"/>
+        <w:rPr>
+          <w:rFonts w:ascii="Berlin Sans FB Demi" w:hAnsi="Berlin Sans FB Demi"/>
           <w:color w:val="FF5050"/>
           <w:sz w:val="36"/>
         </w:rPr>
-        <w:t>A</w:t>
-      </w:r>
-      <w:r>
-        <w:rPr>
+      </w:pPr>
+      <w:r>
+        <w:rPr>
+          <w:rFonts w:ascii="Berlin Sans FB Demi" w:hAnsi="Berlin Sans FB Demi"/>
           <w:color w:val="FF5050"/>
           <w:sz w:val="36"/>
         </w:rPr>
-        <w:t>quitaine </w:t>
-      </w:r>
-      <w:r>
-        <w:rPr>
+        <w:t>A</w:t>
+      </w:r>
+      <w:r>
+        <w:rPr>
+          <w:rFonts w:ascii="Berlin Sans FB Demi" w:hAnsi="Berlin Sans FB Demi"/>
           <w:color w:val="FF5050"/>
           <w:sz w:val="36"/>
         </w:rPr>
-        <w:t>Menu</w:t>
-      </w:r>
-      <w:r>
-        <w:rPr>
+        <w:t>quitaine </w:t>
+      </w:r>
+      <w:r>
+        <w:rPr>
+          <w:rFonts w:ascii="Berlin Sans FB Demi" w:hAnsi="Berlin Sans FB Demi"/>
           <w:color w:val="FF5050"/>
           <w:sz w:val="36"/>
         </w:rPr>
+        <w:t>Menu</w:t>
+      </w:r>
+      <w:r>
+        <w:rPr>
+          <w:rFonts w:ascii="Berlin Sans FB Demi" w:hAnsi="Berlin Sans FB Demi"/>
+          <w:color w:val="FF5050"/>
+          <w:sz w:val="36"/>
+        </w:rPr>
         <w:t>: 29.00 €</w:t>
       </w:r>
-    </w:p>
-    <w:p>
-      <w:pPr>
-        <w:pStyle w:val="Paragraphedeliste"/>
-        <w:numPr>
-          <w:ilvl w:val="0"/>
-          <w:numId w:val="1"/>
-        </w:numPr>
-        <w:jc w:val="both"/>
-      </w:pPr>
-      <w:r>
-        <w:t>Basque salad</w:t>
-      </w:r>
-      <w:bookmarkStart w:id="0" w:name="_GoBack"/>
-      <w:bookmarkEnd w:id="0"/>
-    </w:p>
-    <w:p>
-      <w:pPr>
-        <w:pStyle w:val="Paragraphedeliste"/>
-        <w:numPr>
-          <w:ilvl w:val="0"/>
-          <w:numId w:val="1"/>
-        </w:numPr>
-        <w:jc w:val="both"/>
-      </w:pPr>
-      <w:r>
-        <w:t>Confit of duck</w:t>
-      </w:r>
-      <w:r>
-        <w:t xml:space="preserve"> </w:t>
-      </w:r>
-    </w:p>
-    <w:p>
-      <w:pPr>
-        <w:pStyle w:val="Paragraphedeliste"/>
-        <w:numPr>
-          <w:ilvl w:val="0"/>
-          <w:numId w:val="1"/>
-        </w:numPr>
-        <w:jc w:val="both"/>
-      </w:pPr>
-      <w:r>
-        <w:t>B</w:t>
-      </w:r>
-      <w:r>
-        <w:t>asque</w:t>
-      </w:r>
-      <w:r>
-        <w:t xml:space="preserve"> cake</w:t>
-      </w:r>
-    </w:p>
-    <w:p>
-      <w:pPr>
-        <w:pStyle w:val="Paragraphedeliste"/>
-        <w:jc w:val="both"/>
-      </w:pPr>
     </w:p>
     <w:p>
       <w:pPr>
@@ -1845,89 +2716,125 @@
         <w:ind w:left="0"/>
         <w:jc w:val="center"/>
         <w:rPr>
+          <w:rFonts w:ascii="Berlin Sans FB Demi" w:hAnsi="Berlin Sans FB Demi"/>
           <w:color w:val="FF5050"/>
           <w:sz w:val="36"/>
         </w:rPr>
       </w:pPr>
-      <w:r>
-        <w:rPr>
+    </w:p>
+    <w:p>
+      <w:pPr>
+        <w:pStyle w:val="Paragraphedeliste"/>
+        <w:numPr>
+          <w:ilvl w:val="0"/>
+          <w:numId w:val="1"/>
+        </w:numPr>
+        <w:jc w:val="both"/>
+      </w:pPr>
+      <w:r>
+        <w:t xml:space="preserve">Basque </w:t>
+      </w:r>
+      <w:proofErr w:type="spellStart"/>
+      <w:r>
+        <w:t>salad</w:t>
+      </w:r>
+      <w:proofErr w:type="spellEnd"/>
+    </w:p>
+    <w:p>
+      <w:pPr>
+        <w:pStyle w:val="Paragraphedeliste"/>
+        <w:numPr>
+          <w:ilvl w:val="0"/>
+          <w:numId w:val="1"/>
+        </w:numPr>
+        <w:jc w:val="both"/>
+      </w:pPr>
+      <w:r>
+        <w:t xml:space="preserve">Confit of </w:t>
+      </w:r>
+      <w:proofErr w:type="spellStart"/>
+      <w:r>
+        <w:t>duck</w:t>
+      </w:r>
+      <w:proofErr w:type="spellEnd"/>
+      <w:r>
+        <w:t xml:space="preserve"> </w:t>
+      </w:r>
+    </w:p>
+    <w:p>
+      <w:pPr>
+        <w:pStyle w:val="Paragraphedeliste"/>
+        <w:numPr>
+          <w:ilvl w:val="0"/>
+          <w:numId w:val="1"/>
+        </w:numPr>
+        <w:jc w:val="both"/>
+      </w:pPr>
+      <w:r>
+        <w:t>B</w:t>
+      </w:r>
+      <w:r>
+        <w:t>asque</w:t>
+      </w:r>
+      <w:r>
+        <w:t xml:space="preserve"> cake</w:t>
+      </w:r>
+    </w:p>
+    <w:p>
+      <w:pPr>
+        <w:pStyle w:val="Paragraphedeliste"/>
+        <w:jc w:val="both"/>
+      </w:pPr>
+    </w:p>
+    <w:p>
+      <w:pPr>
+        <w:pStyle w:val="Paragraphedeliste"/>
+        <w:jc w:val="both"/>
+      </w:pPr>
+    </w:p>
+    <w:p>
+      <w:pPr>
+        <w:pStyle w:val="Paragraphedeliste"/>
+        <w:ind w:left="0"/>
+        <w:jc w:val="center"/>
+        <w:rPr>
+          <w:rFonts w:ascii="Berlin Sans FB Demi" w:hAnsi="Berlin Sans FB Demi" w:cs="Arial"/>
           <w:color w:val="FF5050"/>
           <w:sz w:val="36"/>
         </w:rPr>
-        <w:t>L</w:t>
-      </w:r>
-      <w:r>
-        <w:rPr>
+      </w:pPr>
+      <w:r>
+        <w:rPr>
+          <w:rFonts w:ascii="Berlin Sans FB Demi" w:hAnsi="Berlin Sans FB Demi" w:cs="Arial"/>
           <w:color w:val="FF5050"/>
           <w:sz w:val="36"/>
         </w:rPr>
-        <w:t>yonnais</w:t>
-      </w:r>
-      <w:r>
-        <w:rPr>
+        <w:t>L</w:t>
+      </w:r>
+      <w:r>
+        <w:rPr>
+          <w:rFonts w:ascii="Berlin Sans FB Demi" w:hAnsi="Berlin Sans FB Demi" w:cs="Arial"/>
           <w:color w:val="FF5050"/>
           <w:sz w:val="36"/>
         </w:rPr>
-        <w:t xml:space="preserve"> Menu</w:t>
-      </w:r>
-      <w:r>
-        <w:rPr>
+        <w:t>yonnais</w:t>
+      </w:r>
+      <w:r>
+        <w:rPr>
+          <w:rFonts w:ascii="Berlin Sans FB Demi" w:hAnsi="Berlin Sans FB Demi" w:cs="Arial"/>
           <w:color w:val="FF5050"/>
           <w:sz w:val="36"/>
         </w:rPr>
+        <w:t xml:space="preserve"> Menu</w:t>
+      </w:r>
+      <w:r>
+        <w:rPr>
+          <w:rFonts w:ascii="Berlin Sans FB Demi" w:hAnsi="Berlin Sans FB Demi" w:cs="Arial"/>
+          <w:color w:val="FF5050"/>
+          <w:sz w:val="36"/>
+        </w:rPr>
         <w:t> : 28.00 €</w:t>
       </w:r>
-    </w:p>
-    <w:p>
-      <w:pPr>
-        <w:pStyle w:val="Paragraphedeliste"/>
-        <w:numPr>
-          <w:ilvl w:val="0"/>
-          <w:numId w:val="1"/>
-        </w:numPr>
-        <w:jc w:val="both"/>
-      </w:pPr>
-      <w:r>
-        <w:t>Lyonnaise salad</w:t>
-      </w:r>
-    </w:p>
-    <w:p>
-      <w:pPr>
-        <w:pStyle w:val="Paragraphedeliste"/>
-        <w:numPr>
-          <w:ilvl w:val="0"/>
-          <w:numId w:val="1"/>
-        </w:numPr>
-        <w:jc w:val="both"/>
-      </w:pPr>
-      <w:r>
-        <w:t>Quenelle with sauces</w:t>
-      </w:r>
-      <w:r>
-        <w:t xml:space="preserve"> </w:t>
-      </w:r>
-    </w:p>
-    <w:p>
-      <w:pPr>
-        <w:pStyle w:val="Paragraphedeliste"/>
-        <w:numPr>
-          <w:ilvl w:val="0"/>
-          <w:numId w:val="1"/>
-        </w:numPr>
-        <w:jc w:val="both"/>
-      </w:pPr>
-      <w:r>
-        <w:t>Tarte ta</w:t>
-      </w:r>
-      <w:r>
-        <w:t xml:space="preserve">tin </w:t>
-      </w:r>
-    </w:p>
-    <w:p>
-      <w:pPr>
-        <w:pStyle w:val="Paragraphedeliste"/>
-        <w:jc w:val="both"/>
-      </w:pPr>
     </w:p>
     <w:p>
       <w:pPr>
@@ -1935,54 +2842,178 @@
         <w:ind w:left="0"/>
         <w:jc w:val="center"/>
         <w:rPr>
+          <w:rFonts w:ascii="Berlin Sans FB Demi" w:hAnsi="Berlin Sans FB Demi" w:cs="Arial"/>
           <w:color w:val="FF5050"/>
           <w:sz w:val="36"/>
         </w:rPr>
       </w:pPr>
-      <w:r>
-        <w:rPr>
+    </w:p>
+    <w:p>
+      <w:pPr>
+        <w:pStyle w:val="Paragraphedeliste"/>
+        <w:numPr>
+          <w:ilvl w:val="0"/>
+          <w:numId w:val="1"/>
+        </w:numPr>
+        <w:jc w:val="both"/>
+      </w:pPr>
+      <w:r>
+        <w:t xml:space="preserve">Lyonnaise </w:t>
+      </w:r>
+      <w:proofErr w:type="spellStart"/>
+      <w:r>
+        <w:t>salad</w:t>
+      </w:r>
+      <w:proofErr w:type="spellEnd"/>
+    </w:p>
+    <w:p>
+      <w:pPr>
+        <w:pStyle w:val="Paragraphedeliste"/>
+        <w:numPr>
+          <w:ilvl w:val="0"/>
+          <w:numId w:val="1"/>
+        </w:numPr>
+        <w:jc w:val="both"/>
+      </w:pPr>
+      <w:r>
+        <w:t xml:space="preserve">Quenelle </w:t>
+      </w:r>
+      <w:proofErr w:type="spellStart"/>
+      <w:r>
+        <w:t>with</w:t>
+      </w:r>
+      <w:proofErr w:type="spellEnd"/>
+      <w:r>
+        <w:t xml:space="preserve"> sauces</w:t>
+      </w:r>
+      <w:r>
+        <w:t xml:space="preserve"> </w:t>
+      </w:r>
+    </w:p>
+    <w:p>
+      <w:pPr>
+        <w:pStyle w:val="Paragraphedeliste"/>
+        <w:numPr>
+          <w:ilvl w:val="0"/>
+          <w:numId w:val="1"/>
+        </w:numPr>
+        <w:jc w:val="both"/>
+      </w:pPr>
+      <w:r>
+        <w:t>Tarte ta</w:t>
+      </w:r>
+      <w:r>
+        <w:t xml:space="preserve">tin </w:t>
+      </w:r>
+    </w:p>
+    <w:p>
+      <w:pPr>
+        <w:pStyle w:val="Paragraphedeliste"/>
+        <w:jc w:val="both"/>
+      </w:pPr>
+    </w:p>
+    <w:p>
+      <w:pPr>
+        <w:pStyle w:val="Paragraphedeliste"/>
+        <w:jc w:val="both"/>
+      </w:pPr>
+    </w:p>
+    <w:p>
+      <w:pPr>
+        <w:pStyle w:val="Paragraphedeliste"/>
+        <w:jc w:val="both"/>
+      </w:pPr>
+    </w:p>
+    <w:p>
+      <w:pPr>
+        <w:pStyle w:val="Paragraphedeliste"/>
+        <w:ind w:left="0"/>
+        <w:jc w:val="center"/>
+        <w:rPr>
+          <w:rFonts w:ascii="Berlin Sans FB Demi" w:hAnsi="Berlin Sans FB Demi"/>
           <w:color w:val="FF5050"/>
           <w:sz w:val="36"/>
         </w:rPr>
-        <w:t>Parisia</w:t>
-      </w:r>
-      <w:r>
-        <w:rPr>
+      </w:pPr>
+      <w:proofErr w:type="spellStart"/>
+      <w:r>
+        <w:rPr>
+          <w:rFonts w:ascii="Berlin Sans FB Demi" w:hAnsi="Berlin Sans FB Demi"/>
           <w:color w:val="FF5050"/>
           <w:sz w:val="36"/>
         </w:rPr>
-        <w:t>n</w:t>
-      </w:r>
-      <w:r>
-        <w:rPr>
+        <w:t>Parisia</w:t>
+      </w:r>
+      <w:r>
+        <w:rPr>
+          <w:rFonts w:ascii="Berlin Sans FB Demi" w:hAnsi="Berlin Sans FB Demi"/>
           <w:color w:val="FF5050"/>
           <w:sz w:val="36"/>
         </w:rPr>
-        <w:t xml:space="preserve"> Menu</w:t>
-      </w:r>
-      <w:r>
-        <w:rPr>
+        <w:t>n</w:t>
+      </w:r>
+      <w:proofErr w:type="spellEnd"/>
+      <w:r>
+        <w:rPr>
+          <w:rFonts w:ascii="Berlin Sans FB Demi" w:hAnsi="Berlin Sans FB Demi"/>
           <w:color w:val="FF5050"/>
           <w:sz w:val="36"/>
         </w:rPr>
+        <w:t xml:space="preserve"> Menu</w:t>
+      </w:r>
+      <w:r>
+        <w:rPr>
+          <w:rFonts w:ascii="Berlin Sans FB Demi" w:hAnsi="Berlin Sans FB Demi"/>
+          <w:color w:val="FF5050"/>
+          <w:sz w:val="36"/>
+        </w:rPr>
         <w:t> : 25.00 €</w:t>
       </w:r>
     </w:p>
     <w:p>
       <w:pPr>
         <w:pStyle w:val="Paragraphedeliste"/>
+        <w:ind w:left="0"/>
+        <w:jc w:val="center"/>
+        <w:rPr>
+          <w:rFonts w:ascii="Berlin Sans FB Demi" w:hAnsi="Berlin Sans FB Demi"/>
+          <w:color w:val="FF5050"/>
+          <w:sz w:val="36"/>
+        </w:rPr>
+      </w:pPr>
+    </w:p>
+    <w:p>
+      <w:pPr>
+        <w:pStyle w:val="Paragraphedeliste"/>
         <w:numPr>
           <w:ilvl w:val="0"/>
           <w:numId w:val="1"/>
         </w:numPr>
         <w:jc w:val="both"/>
-      </w:pPr>
-      <w:r>
-        <w:t xml:space="preserve">Salad + mushroom of </w:t>
-      </w:r>
-      <w:r>
+        <w:rPr>
+          <w:lang w:val="en-US"/>
+        </w:rPr>
+      </w:pPr>
+      <w:r>
+        <w:rPr>
+          <w:lang w:val="en-US"/>
+        </w:rPr>
+        <w:t xml:space="preserve">Salad of </w:t>
+      </w:r>
+      <w:r>
+        <w:rPr>
+          <w:lang w:val="en-US"/>
+        </w:rPr>
+        <w:t xml:space="preserve">mushroom of </w:t>
+      </w:r>
+      <w:proofErr w:type="spellStart"/>
+      <w:r>
+        <w:rPr>
+          <w:lang w:val="en-US"/>
+        </w:rPr>
         <w:t>paris</w:t>
       </w:r>
+      <w:proofErr w:type="spellEnd"/>
     </w:p>
     <w:p>
       <w:pPr>
@@ -2023,12 +3054,14 @@
         <w:ind w:left="0"/>
         <w:jc w:val="center"/>
         <w:rPr>
+          <w:rFonts w:ascii="Berlin Sans FB Demi" w:hAnsi="Berlin Sans FB Demi"/>
           <w:color w:val="FF5050"/>
           <w:sz w:val="36"/>
         </w:rPr>
       </w:pPr>
       <w:r>
         <w:rPr>
+          <w:rFonts w:ascii="Berlin Sans FB Demi" w:hAnsi="Berlin Sans FB Demi"/>
           <w:color w:val="FF5050"/>
           <w:sz w:val="36"/>
         </w:rPr>
@@ -2036,6 +3069,7 @@
       </w:r>
       <w:r>
         <w:rPr>
+          <w:rFonts w:ascii="Berlin Sans FB Demi" w:hAnsi="Berlin Sans FB Demi"/>
           <w:color w:val="FF5050"/>
           <w:sz w:val="36"/>
         </w:rPr>
@@ -2043,6 +3077,7 @@
       </w:r>
       <w:r>
         <w:rPr>
+          <w:rFonts w:ascii="Berlin Sans FB Demi" w:hAnsi="Berlin Sans FB Demi"/>
           <w:color w:val="FF5050"/>
           <w:sz w:val="36"/>
         </w:rPr>
@@ -2050,6 +3085,7 @@
       </w:r>
       <w:r>
         <w:rPr>
+          <w:rFonts w:ascii="Berlin Sans FB Demi" w:hAnsi="Berlin Sans FB Demi"/>
           <w:color w:val="FF5050"/>
           <w:sz w:val="36"/>
         </w:rPr>
@@ -2059,13 +3095,41 @@
     <w:p>
       <w:pPr>
         <w:pStyle w:val="Paragraphedeliste"/>
-        <w:numPr>
-          <w:ilvl w:val="0"/>
-          <w:numId w:val="1"/>
-        </w:numPr>
-      </w:pPr>
-      <w:r>
-        <w:t xml:space="preserve">Cold meats platter </w:t>
+        <w:ind w:left="0"/>
+        <w:jc w:val="center"/>
+        <w:rPr>
+          <w:rFonts w:ascii="Berlin Sans FB Demi" w:hAnsi="Berlin Sans FB Demi"/>
+          <w:color w:val="FF5050"/>
+          <w:sz w:val="36"/>
+        </w:rPr>
+      </w:pPr>
+    </w:p>
+    <w:p>
+      <w:pPr>
+        <w:pStyle w:val="Paragraphedeliste"/>
+        <w:numPr>
+          <w:ilvl w:val="0"/>
+          <w:numId w:val="1"/>
+        </w:numPr>
+      </w:pPr>
+      <w:r>
+        <w:t xml:space="preserve">Cold </w:t>
+      </w:r>
+      <w:proofErr w:type="spellStart"/>
+      <w:r>
+        <w:t>meats</w:t>
+      </w:r>
+      <w:proofErr w:type="spellEnd"/>
+      <w:r>
+        <w:t xml:space="preserve"> </w:t>
+      </w:r>
+      <w:proofErr w:type="spellStart"/>
+      <w:r>
+        <w:t>platter</w:t>
+      </w:r>
+      <w:proofErr w:type="spellEnd"/>
+      <w:r>
+        <w:t xml:space="preserve"> </w:t>
       </w:r>
     </w:p>
     <w:p>
@@ -2094,7 +3158,7 @@
     </w:p>
     <w:p/>
     <w:sectPr>
-      <w:footerReference w:type="default" r:id="rId8"/>
+      <w:footerReference w:type="default" r:id="rId9"/>
       <w:pgSz w:w="11906" w:h="16838"/>
       <w:pgMar w:top="1417" w:right="1417" w:bottom="1417" w:left="1417" w:header="708" w:footer="708" w:gutter="0"/>
       <w:pgNumType w:start="0"/>
@@ -2141,36 +3205,6 @@
         <w:lang w:val="en-US"/>
       </w:rPr>
     </w:pPr>
-    <w:r>
-      <w:rPr>
-        <w:lang w:val="en-US"/>
-      </w:rPr>
-      <w:t xml:space="preserve">Special menu for the Thursday: 1 starter + 1 dish + 1 dessert </w:t>
-    </w:r>
-    <w:r>
-      <w:rPr>
-        <w:lang w:val="en-US"/>
-      </w:rPr>
-      <w:t xml:space="preserve">for </w:t>
-    </w:r>
-    <w:r>
-      <w:rPr>
-        <w:lang w:val="en-US"/>
-      </w:rPr>
-      <w:t>44.00</w:t>
-    </w:r>
-    <w:r>
-      <w:rPr>
-        <w:lang w:val="en-US"/>
-      </w:rPr>
-      <w:t xml:space="preserve"> €</w:t>
-    </w:r>
-    <w:r>
-      <w:rPr>
-        <w:lang w:val="en-US"/>
-      </w:rPr>
-      <w:t xml:space="preserve"> </w:t>
-    </w:r>
   </w:p>
 </w:ftr>
 </file>
@@ -3665,7 +4699,7 @@
 
 <file path=customXml/item1.xml><?xml version="1.0" encoding="utf-8"?>
 <CoverPageProperties xmlns="http://schemas.microsoft.com/office/2006/coverPageProps">
-  <PublishDate>2019-01-14T00:00:00</PublishDate>
+  <PublishDate>2019</PublishDate>
   <Abstract/>
   <CompanyAddress/>
   <CompanyPhone/>
